--- a/assets/VOCA/APPENDIX-A-Uniform-Application-for-State-Grant-Assistance.docx
+++ b/assets/VOCA/APPENDIX-A-Uniform-Application-for-State-Grant-Assistance.docx
@@ -33,6 +33,8 @@
                 <w:szCs w:val="20"/>
               </w:rPr>
             </w:pPr>
+            <w:bookmarkStart w:id="0" w:name="_GoBack"/>
+            <w:bookmarkEnd w:id="0"/>
           </w:p>
           <w:p>
             <w:pPr>
@@ -100,8 +102,6 @@
               </w:rPr>
               <w:t>Agency Completed Section</w:t>
             </w:r>
-            <w:bookmarkStart w:id="0" w:name="_GoBack"/>
-            <w:bookmarkEnd w:id="0"/>
           </w:p>
           <w:p>
             <w:pPr>
@@ -2417,41 +2417,22 @@
               <w:pStyle w:val="ListParagraph"/>
               <w:ind w:left="0"/>
             </w:pPr>
-            <w:commentRangeStart w:id="1"/>
             <w:r>
               <w:t>Description Title of Applicant’s Project</w:t>
             </w:r>
-            <w:commentRangeEnd w:id="1"/>
-            <w:r>
-              <w:rPr>
-                <w:rStyle w:val="CommentReference"/>
-              </w:rPr>
-              <w:commentReference w:id="1"/>
-            </w:r>
-          </w:p>
-        </w:tc>
-        <w:tc>
-          <w:tcPr>
-            <w:tcW w:w="6115" w:type="dxa"/>
-          </w:tcPr>
-          <w:p>
-            <w:pPr>
-              <w:pStyle w:val="ListParagraph"/>
-              <w:ind w:left="0"/>
-            </w:pPr>
-            <w:commentRangeStart w:id="2"/>
-            <w:r>
-              <w:t>Text only</w:t>
-            </w:r>
-            <w:commentRangeEnd w:id="2"/>
-            <w:r>
-              <w:rPr>
-                <w:rStyle w:val="CommentReference"/>
-              </w:rPr>
-              <w:commentReference w:id="2"/>
-            </w:r>
-            <w:r>
-              <w:t xml:space="preserve"> for the title of the applicant’s project.</w:t>
+          </w:p>
+        </w:tc>
+        <w:tc>
+          <w:tcPr>
+            <w:tcW w:w="6115" w:type="dxa"/>
+          </w:tcPr>
+          <w:p>
+            <w:pPr>
+              <w:pStyle w:val="ListParagraph"/>
+              <w:ind w:left="0"/>
+            </w:pPr>
+            <w:r>
+              <w:t>Text only for the title of the applicant’s project.</w:t>
             </w:r>
           </w:p>
         </w:tc>
@@ -2637,19 +2618,11 @@
               <w:pStyle w:val="ListParagraph"/>
               <w:ind w:left="4320"/>
             </w:pPr>
-            <w:commentRangeStart w:id="3"/>
             <w:r>
               <w:t xml:space="preserve">Total </w:t>
             </w:r>
             <w:r>
               <w:t xml:space="preserve">Amount </w:t>
-            </w:r>
-            <w:commentRangeEnd w:id="3"/>
-            <w:r>
-              <w:rPr>
-                <w:rStyle w:val="CommentReference"/>
-              </w:rPr>
-              <w:commentReference w:id="3"/>
             </w:r>
           </w:p>
         </w:tc>
@@ -3163,8 +3136,8 @@
       </w:pPr>
     </w:p>
     <w:sectPr>
-      <w:headerReference w:type="default" r:id="rId10"/>
-      <w:footerReference w:type="default" r:id="rId11"/>
+      <w:headerReference w:type="default" r:id="rId8"/>
+      <w:footerReference w:type="default" r:id="rId9"/>
       <w:pgSz w:w="12240" w:h="15840"/>
       <w:pgMar w:top="1440" w:right="1440" w:bottom="1440" w:left="1440" w:header="720" w:footer="720" w:gutter="0"/>
       <w:cols w:space="720"/>
@@ -3172,67 +3145,6 @@
     </w:sectPr>
   </w:body>
 </w:document>
-</file>
-
-<file path=word/comments.xml><?xml version="1.0" encoding="utf-8"?>
-<w:comments xmlns:wpc="http://schemas.microsoft.com/office/word/2010/wordprocessingCanvas" xmlns:mc="http://schemas.openxmlformats.org/markup-compatibility/2006" xmlns:o="urn:schemas-microsoft-com:office:office" xmlns:r="http://schemas.openxmlformats.org/officeDocument/2006/relationships" xmlns:m="http://schemas.openxmlformats.org/officeDocument/2006/math" xmlns:v="urn:schemas-microsoft-com:vml" xmlns:wp14="http://schemas.microsoft.com/office/word/2010/wordprocessingDrawing" xmlns:wp="http://schemas.openxmlformats.org/drawingml/2006/wordprocessingDrawing" xmlns:w10="urn:schemas-microsoft-com:office:word" xmlns:w="http://schemas.openxmlformats.org/wordprocessingml/2006/main" xmlns:w14="http://schemas.microsoft.com/office/word/2010/wordml" xmlns:w15="http://schemas.microsoft.com/office/word/2012/wordml" xmlns:wpg="http://schemas.microsoft.com/office/word/2010/wordprocessingGroup" xmlns:wpi="http://schemas.microsoft.com/office/word/2010/wordprocessingInk" xmlns:wne="http://schemas.microsoft.com/office/word/2006/wordml" xmlns:wps="http://schemas.microsoft.com/office/word/2010/wordprocessingShape" mc:Ignorable="w14 w15 wp14">
-  <w:comment w:id="1" w:author="Evans, Cristin" w:date="2016-07-21T09:33:00Z" w:initials="EC">
-    <w:p>
-      <w:pPr>
-        <w:pStyle w:val="CommentText"/>
-      </w:pPr>
-      <w:r>
-        <w:rPr>
-          <w:rStyle w:val="CommentReference"/>
-        </w:rPr>
-        <w:annotationRef/>
-      </w:r>
-      <w:r>
-        <w:t>Is this for the title or a description and a title? If title: Project title</w:t>
-      </w:r>
-    </w:p>
-  </w:comment>
-  <w:comment w:id="2" w:author="Evans, Cristin" w:date="2016-07-21T09:34:00Z" w:initials="EC">
-    <w:p>
-      <w:pPr>
-        <w:pStyle w:val="CommentText"/>
-      </w:pPr>
-      <w:r>
-        <w:rPr>
-          <w:rStyle w:val="CommentReference"/>
-        </w:rPr>
-        <w:annotationRef/>
-      </w:r>
-      <w:r>
-        <w:t xml:space="preserve">Not sure what this means. Text versus what? Can we delete this line? </w:t>
-      </w:r>
-    </w:p>
-  </w:comment>
-  <w:comment w:id="3" w:author="Evans, Cristin" w:date="2016-07-21T09:36:00Z" w:initials="EC">
-    <w:p>
-      <w:pPr>
-        <w:pStyle w:val="CommentText"/>
-      </w:pPr>
-      <w:r>
-        <w:rPr>
-          <w:rStyle w:val="CommentReference"/>
-        </w:rPr>
-        <w:annotationRef/>
-      </w:r>
-      <w:r>
-        <w:t xml:space="preserve">Does the total amount go above the text? </w:t>
-      </w:r>
-    </w:p>
-  </w:comment>
-</w:comments>
-</file>
-
-<file path=word/commentsExtended.xml><?xml version="1.0" encoding="utf-8"?>
-<w15:commentsEx xmlns:wpc="http://schemas.microsoft.com/office/word/2010/wordprocessingCanvas" xmlns:mc="http://schemas.openxmlformats.org/markup-compatibility/2006" xmlns:o="urn:schemas-microsoft-com:office:office" xmlns:r="http://schemas.openxmlformats.org/officeDocument/2006/relationships" xmlns:m="http://schemas.openxmlformats.org/officeDocument/2006/math" xmlns:v="urn:schemas-microsoft-com:vml" xmlns:wp14="http://schemas.microsoft.com/office/word/2010/wordprocessingDrawing" xmlns:wp="http://schemas.openxmlformats.org/drawingml/2006/wordprocessingDrawing" xmlns:w10="urn:schemas-microsoft-com:office:word" xmlns:w="http://schemas.openxmlformats.org/wordprocessingml/2006/main" xmlns:w14="http://schemas.microsoft.com/office/word/2010/wordml" xmlns:w15="http://schemas.microsoft.com/office/word/2012/wordml" xmlns:wpg="http://schemas.microsoft.com/office/word/2010/wordprocessingGroup" xmlns:wpi="http://schemas.microsoft.com/office/word/2010/wordprocessingInk" xmlns:wne="http://schemas.microsoft.com/office/word/2006/wordml" xmlns:wps="http://schemas.microsoft.com/office/word/2010/wordprocessingShape" mc:Ignorable="w14 w15 wp14">
-  <w15:commentEx w15:paraId="5A1C6D27" w15:done="0"/>
-  <w15:commentEx w15:paraId="718889B1" w15:done="0"/>
-  <w15:commentEx w15:paraId="5E70CA74" w15:done="0"/>
-</w15:commentsEx>
 </file>
 
 <file path=word/endnotes.xml><?xml version="1.0" encoding="utf-8"?>
@@ -3294,7 +3206,7 @@
           <w:rPr>
             <w:noProof/>
           </w:rPr>
-          <w:t>2</w:t>
+          <w:t>1</w:t>
         </w:r>
         <w:r>
           <w:rPr>
@@ -3778,14 +3690,6 @@
     <w:abstractNumId w:val="3"/>
   </w:num>
 </w:numbering>
-</file>
-
-<file path=word/people.xml><?xml version="1.0" encoding="utf-8"?>
-<w15:people xmlns:wpc="http://schemas.microsoft.com/office/word/2010/wordprocessingCanvas" xmlns:mc="http://schemas.openxmlformats.org/markup-compatibility/2006" xmlns:o="urn:schemas-microsoft-com:office:office" xmlns:r="http://schemas.openxmlformats.org/officeDocument/2006/relationships" xmlns:m="http://schemas.openxmlformats.org/officeDocument/2006/math" xmlns:v="urn:schemas-microsoft-com:vml" xmlns:wp14="http://schemas.microsoft.com/office/word/2010/wordprocessingDrawing" xmlns:wp="http://schemas.openxmlformats.org/drawingml/2006/wordprocessingDrawing" xmlns:w10="urn:schemas-microsoft-com:office:word" xmlns:w="http://schemas.openxmlformats.org/wordprocessingml/2006/main" xmlns:w14="http://schemas.microsoft.com/office/word/2010/wordml" xmlns:w15="http://schemas.microsoft.com/office/word/2012/wordml" xmlns:wpg="http://schemas.microsoft.com/office/word/2010/wordprocessingGroup" xmlns:wpi="http://schemas.microsoft.com/office/word/2010/wordprocessingInk" xmlns:wne="http://schemas.microsoft.com/office/word/2006/wordml" xmlns:wps="http://schemas.microsoft.com/office/word/2010/wordprocessingShape" mc:Ignorable="w14 w15 wp14">
-  <w15:person w15:author="Evans, Cristin">
-    <w15:presenceInfo w15:providerId="AD" w15:userId="S-1-5-21-99445195-306996336-628622809-1348"/>
-  </w15:person>
-</w15:people>
 </file>
 
 <file path=word/styles.xml><?xml version="1.0" encoding="utf-8"?>
@@ -4689,7 +4593,7 @@
 </file>
 
 <file path=customXml/itemProps1.xml><?xml version="1.0" encoding="utf-8"?>
-<ds:datastoreItem xmlns:ds="http://schemas.openxmlformats.org/officeDocument/2006/customXml" ds:itemID="{5B5446F7-EBF2-4DE5-9521-44BCF69E15A7}">
+<ds:datastoreItem xmlns:ds="http://schemas.openxmlformats.org/officeDocument/2006/customXml" ds:itemID="{FB03F3FA-EF64-4FD0-891D-77DFAECA16DB}">
   <ds:schemaRefs>
     <ds:schemaRef ds:uri="http://schemas.openxmlformats.org/officeDocument/2006/bibliography"/>
   </ds:schemaRefs>
